--- a/dss5202/notes/dss5202_termpaper_proposal.docx
+++ b/dss5202/notes/dss5202_termpaper_proposal.docx
@@ -448,8 +448,6 @@
       <w:r>
         <w:t xml:space="preserve"> if necessary.</w:t>
       </w:r>
-      <w:bookmarkStart w:id="0" w:name="_GoBack"/>
-      <w:bookmarkEnd w:id="0"/>
     </w:p>
     <w:p>
       <w:pPr>
@@ -726,24 +724,64 @@
     <w:p>
       <w:pPr>
         <w:pStyle w:val="NoSpacing"/>
+        <w:rPr>
+          <w:b/>
+        </w:rPr>
       </w:pPr>
       <w:r>
         <w:t xml:space="preserve"> </w:t>
       </w:r>
-    </w:p>
-    <w:p>
-      <w:pPr>
-        <w:pStyle w:val="NoSpacing"/>
-      </w:pPr>
-    </w:p>
-    <w:p>
-      <w:pPr>
-        <w:pStyle w:val="NoSpacing"/>
-      </w:pPr>
+      <w:r>
+        <w:rPr>
+          <w:b/>
+        </w:rPr>
+        <w:t>References (if any)</w:t>
+      </w:r>
+      <w:r>
+        <w:rPr>
+          <w:b/>
+        </w:rPr>
+        <w:t xml:space="preserve">  </w:t>
+      </w:r>
+    </w:p>
+    <w:p>
+      <w:pPr>
+        <w:pStyle w:val="NoSpacing"/>
+        <w:rPr>
+          <w:b/>
+        </w:rPr>
+      </w:pPr>
+    </w:p>
+    <w:p>
+      <w:pPr>
+        <w:pStyle w:val="NoSpacing"/>
+        <w:ind w:firstLine="720"/>
+      </w:pPr>
+      <w:r>
+        <w:t>U</w:t>
+      </w:r>
+      <w:r>
+        <w:t xml:space="preserve">se APA </w:t>
+      </w:r>
+      <w:r>
+        <w:t>style</w:t>
+      </w:r>
+    </w:p>
+    <w:p>
+      <w:pPr>
+        <w:pStyle w:val="NoSpacing"/>
+      </w:pPr>
+    </w:p>
+    <w:p>
+      <w:pPr>
+        <w:pStyle w:val="NoSpacing"/>
+      </w:pPr>
+      <w:bookmarkStart w:id="0" w:name="_GoBack"/>
+      <w:bookmarkEnd w:id="0"/>
     </w:p>
     <w:sectPr>
       <w:pgSz w:w="12240" w:h="15840"/>
-      <w:pgMar w:top="990" w:right="1080" w:bottom="1440" w:left="1080" w:header="720" w:footer="720" w:gutter="0"/>
+      <w:pgMar w:top="990" w:right="1080" w:bottom="1170" w:left="1080" w:header="720" w:footer="720" w:gutter="0"/>
       <w:cols w:space="720"/>
       <w:docGrid w:linePitch="360"/>
     </w:sectPr>
